--- a/AB testing procedures.docx
+++ b/AB testing procedures.docx
@@ -168,8 +168,6 @@
       <w:r>
         <w:t>Treatment group: new design.</w:t>
       </w:r>
-      <w:bookmarkStart w:id="0" w:name="_GoBack"/>
-      <w:bookmarkEnd w:id="0"/>
     </w:p>
     <w:p>
       <w:pPr>
@@ -444,6 +442,10 @@
       <w:pPr>
         <w:pStyle w:val="ListParagraph"/>
       </w:pPr>
+    </w:p>
+    <w:p>
+      <w:bookmarkStart w:id="0" w:name="_GoBack"/>
+      <w:bookmarkEnd w:id="0"/>
     </w:p>
     <w:sectPr>
       <w:pgSz w:w="12240" w:h="15840"/>
@@ -659,11 +661,602 @@
       </w:pPr>
     </w:lvl>
   </w:abstractNum>
+  <w:abstractNum w:abstractNumId="2" w15:restartNumberingAfterBreak="0">
+    <w:nsid w:val="0D0771DB"/>
+    <w:multiLevelType w:val="hybridMultilevel"/>
+    <w:tmpl w:val="B3E01E9E"/>
+    <w:lvl w:ilvl="0" w:tplc="0409000F">
+      <w:start w:val="1"/>
+      <w:numFmt w:val="decimal"/>
+      <w:lvlText w:val="%1."/>
+      <w:lvlJc w:val="left"/>
+      <w:pPr>
+        <w:ind w:left="720" w:hanging="360"/>
+      </w:pPr>
+      <w:rPr>
+        <w:rFonts w:hint="default"/>
+      </w:rPr>
+    </w:lvl>
+    <w:lvl w:ilvl="1" w:tplc="04090019" w:tentative="1">
+      <w:start w:val="1"/>
+      <w:numFmt w:val="lowerLetter"/>
+      <w:lvlText w:val="%2."/>
+      <w:lvlJc w:val="left"/>
+      <w:pPr>
+        <w:ind w:left="1440" w:hanging="360"/>
+      </w:pPr>
+    </w:lvl>
+    <w:lvl w:ilvl="2" w:tplc="0409001B" w:tentative="1">
+      <w:start w:val="1"/>
+      <w:numFmt w:val="lowerRoman"/>
+      <w:lvlText w:val="%3."/>
+      <w:lvlJc w:val="right"/>
+      <w:pPr>
+        <w:ind w:left="2160" w:hanging="180"/>
+      </w:pPr>
+    </w:lvl>
+    <w:lvl w:ilvl="3" w:tplc="0409000F" w:tentative="1">
+      <w:start w:val="1"/>
+      <w:numFmt w:val="decimal"/>
+      <w:lvlText w:val="%4."/>
+      <w:lvlJc w:val="left"/>
+      <w:pPr>
+        <w:ind w:left="2880" w:hanging="360"/>
+      </w:pPr>
+    </w:lvl>
+    <w:lvl w:ilvl="4" w:tplc="04090019" w:tentative="1">
+      <w:start w:val="1"/>
+      <w:numFmt w:val="lowerLetter"/>
+      <w:lvlText w:val="%5."/>
+      <w:lvlJc w:val="left"/>
+      <w:pPr>
+        <w:ind w:left="3600" w:hanging="360"/>
+      </w:pPr>
+    </w:lvl>
+    <w:lvl w:ilvl="5" w:tplc="0409001B" w:tentative="1">
+      <w:start w:val="1"/>
+      <w:numFmt w:val="lowerRoman"/>
+      <w:lvlText w:val="%6."/>
+      <w:lvlJc w:val="right"/>
+      <w:pPr>
+        <w:ind w:left="4320" w:hanging="180"/>
+      </w:pPr>
+    </w:lvl>
+    <w:lvl w:ilvl="6" w:tplc="0409000F" w:tentative="1">
+      <w:start w:val="1"/>
+      <w:numFmt w:val="decimal"/>
+      <w:lvlText w:val="%7."/>
+      <w:lvlJc w:val="left"/>
+      <w:pPr>
+        <w:ind w:left="5040" w:hanging="360"/>
+      </w:pPr>
+    </w:lvl>
+    <w:lvl w:ilvl="7" w:tplc="04090019" w:tentative="1">
+      <w:start w:val="1"/>
+      <w:numFmt w:val="lowerLetter"/>
+      <w:lvlText w:val="%8."/>
+      <w:lvlJc w:val="left"/>
+      <w:pPr>
+        <w:ind w:left="5760" w:hanging="360"/>
+      </w:pPr>
+    </w:lvl>
+    <w:lvl w:ilvl="8" w:tplc="0409001B" w:tentative="1">
+      <w:start w:val="1"/>
+      <w:numFmt w:val="lowerRoman"/>
+      <w:lvlText w:val="%9."/>
+      <w:lvlJc w:val="right"/>
+      <w:pPr>
+        <w:ind w:left="6480" w:hanging="180"/>
+      </w:pPr>
+    </w:lvl>
+  </w:abstractNum>
+  <w:abstractNum w:abstractNumId="3" w15:restartNumberingAfterBreak="0">
+    <w:nsid w:val="18720E37"/>
+    <w:multiLevelType w:val="hybridMultilevel"/>
+    <w:tmpl w:val="16F069C8"/>
+    <w:lvl w:ilvl="0" w:tplc="0409000F">
+      <w:start w:val="1"/>
+      <w:numFmt w:val="decimal"/>
+      <w:lvlText w:val="%1."/>
+      <w:lvlJc w:val="left"/>
+      <w:pPr>
+        <w:ind w:left="720" w:hanging="360"/>
+      </w:pPr>
+    </w:lvl>
+    <w:lvl w:ilvl="1" w:tplc="04090019" w:tentative="1">
+      <w:start w:val="1"/>
+      <w:numFmt w:val="lowerLetter"/>
+      <w:lvlText w:val="%2."/>
+      <w:lvlJc w:val="left"/>
+      <w:pPr>
+        <w:ind w:left="1440" w:hanging="360"/>
+      </w:pPr>
+    </w:lvl>
+    <w:lvl w:ilvl="2" w:tplc="0409001B" w:tentative="1">
+      <w:start w:val="1"/>
+      <w:numFmt w:val="lowerRoman"/>
+      <w:lvlText w:val="%3."/>
+      <w:lvlJc w:val="right"/>
+      <w:pPr>
+        <w:ind w:left="2160" w:hanging="180"/>
+      </w:pPr>
+    </w:lvl>
+    <w:lvl w:ilvl="3" w:tplc="0409000F" w:tentative="1">
+      <w:start w:val="1"/>
+      <w:numFmt w:val="decimal"/>
+      <w:lvlText w:val="%4."/>
+      <w:lvlJc w:val="left"/>
+      <w:pPr>
+        <w:ind w:left="2880" w:hanging="360"/>
+      </w:pPr>
+    </w:lvl>
+    <w:lvl w:ilvl="4" w:tplc="04090019" w:tentative="1">
+      <w:start w:val="1"/>
+      <w:numFmt w:val="lowerLetter"/>
+      <w:lvlText w:val="%5."/>
+      <w:lvlJc w:val="left"/>
+      <w:pPr>
+        <w:ind w:left="3600" w:hanging="360"/>
+      </w:pPr>
+    </w:lvl>
+    <w:lvl w:ilvl="5" w:tplc="0409001B" w:tentative="1">
+      <w:start w:val="1"/>
+      <w:numFmt w:val="lowerRoman"/>
+      <w:lvlText w:val="%6."/>
+      <w:lvlJc w:val="right"/>
+      <w:pPr>
+        <w:ind w:left="4320" w:hanging="180"/>
+      </w:pPr>
+    </w:lvl>
+    <w:lvl w:ilvl="6" w:tplc="0409000F" w:tentative="1">
+      <w:start w:val="1"/>
+      <w:numFmt w:val="decimal"/>
+      <w:lvlText w:val="%7."/>
+      <w:lvlJc w:val="left"/>
+      <w:pPr>
+        <w:ind w:left="5040" w:hanging="360"/>
+      </w:pPr>
+    </w:lvl>
+    <w:lvl w:ilvl="7" w:tplc="04090019" w:tentative="1">
+      <w:start w:val="1"/>
+      <w:numFmt w:val="lowerLetter"/>
+      <w:lvlText w:val="%8."/>
+      <w:lvlJc w:val="left"/>
+      <w:pPr>
+        <w:ind w:left="5760" w:hanging="360"/>
+      </w:pPr>
+    </w:lvl>
+    <w:lvl w:ilvl="8" w:tplc="0409001B" w:tentative="1">
+      <w:start w:val="1"/>
+      <w:numFmt w:val="lowerRoman"/>
+      <w:lvlText w:val="%9."/>
+      <w:lvlJc w:val="right"/>
+      <w:pPr>
+        <w:ind w:left="6480" w:hanging="180"/>
+      </w:pPr>
+    </w:lvl>
+  </w:abstractNum>
+  <w:abstractNum w:abstractNumId="4" w15:restartNumberingAfterBreak="0">
+    <w:nsid w:val="28C26460"/>
+    <w:multiLevelType w:val="hybridMultilevel"/>
+    <w:tmpl w:val="E13C3D3E"/>
+    <w:lvl w:ilvl="0" w:tplc="0409000F">
+      <w:start w:val="1"/>
+      <w:numFmt w:val="decimal"/>
+      <w:lvlText w:val="%1."/>
+      <w:lvlJc w:val="left"/>
+      <w:pPr>
+        <w:ind w:left="720" w:hanging="360"/>
+      </w:pPr>
+    </w:lvl>
+    <w:lvl w:ilvl="1" w:tplc="04090019">
+      <w:start w:val="1"/>
+      <w:numFmt w:val="lowerLetter"/>
+      <w:lvlText w:val="%2."/>
+      <w:lvlJc w:val="left"/>
+      <w:pPr>
+        <w:ind w:left="1440" w:hanging="360"/>
+      </w:pPr>
+    </w:lvl>
+    <w:lvl w:ilvl="2" w:tplc="0409001B" w:tentative="1">
+      <w:start w:val="1"/>
+      <w:numFmt w:val="lowerRoman"/>
+      <w:lvlText w:val="%3."/>
+      <w:lvlJc w:val="right"/>
+      <w:pPr>
+        <w:ind w:left="2160" w:hanging="180"/>
+      </w:pPr>
+    </w:lvl>
+    <w:lvl w:ilvl="3" w:tplc="0409000F" w:tentative="1">
+      <w:start w:val="1"/>
+      <w:numFmt w:val="decimal"/>
+      <w:lvlText w:val="%4."/>
+      <w:lvlJc w:val="left"/>
+      <w:pPr>
+        <w:ind w:left="2880" w:hanging="360"/>
+      </w:pPr>
+    </w:lvl>
+    <w:lvl w:ilvl="4" w:tplc="04090019" w:tentative="1">
+      <w:start w:val="1"/>
+      <w:numFmt w:val="lowerLetter"/>
+      <w:lvlText w:val="%5."/>
+      <w:lvlJc w:val="left"/>
+      <w:pPr>
+        <w:ind w:left="3600" w:hanging="360"/>
+      </w:pPr>
+    </w:lvl>
+    <w:lvl w:ilvl="5" w:tplc="0409001B" w:tentative="1">
+      <w:start w:val="1"/>
+      <w:numFmt w:val="lowerRoman"/>
+      <w:lvlText w:val="%6."/>
+      <w:lvlJc w:val="right"/>
+      <w:pPr>
+        <w:ind w:left="4320" w:hanging="180"/>
+      </w:pPr>
+    </w:lvl>
+    <w:lvl w:ilvl="6" w:tplc="0409000F" w:tentative="1">
+      <w:start w:val="1"/>
+      <w:numFmt w:val="decimal"/>
+      <w:lvlText w:val="%7."/>
+      <w:lvlJc w:val="left"/>
+      <w:pPr>
+        <w:ind w:left="5040" w:hanging="360"/>
+      </w:pPr>
+    </w:lvl>
+    <w:lvl w:ilvl="7" w:tplc="04090019" w:tentative="1">
+      <w:start w:val="1"/>
+      <w:numFmt w:val="lowerLetter"/>
+      <w:lvlText w:val="%8."/>
+      <w:lvlJc w:val="left"/>
+      <w:pPr>
+        <w:ind w:left="5760" w:hanging="360"/>
+      </w:pPr>
+    </w:lvl>
+    <w:lvl w:ilvl="8" w:tplc="0409001B" w:tentative="1">
+      <w:start w:val="1"/>
+      <w:numFmt w:val="lowerRoman"/>
+      <w:lvlText w:val="%9."/>
+      <w:lvlJc w:val="right"/>
+      <w:pPr>
+        <w:ind w:left="6480" w:hanging="180"/>
+      </w:pPr>
+    </w:lvl>
+  </w:abstractNum>
+  <w:abstractNum w:abstractNumId="5" w15:restartNumberingAfterBreak="0">
+    <w:nsid w:val="29404733"/>
+    <w:multiLevelType w:val="hybridMultilevel"/>
+    <w:tmpl w:val="7B38A29C"/>
+    <w:lvl w:ilvl="0" w:tplc="04090001">
+      <w:start w:val="1"/>
+      <w:numFmt w:val="bullet"/>
+      <w:lvlText w:val=""/>
+      <w:lvlJc w:val="left"/>
+      <w:pPr>
+        <w:ind w:left="1440" w:hanging="360"/>
+      </w:pPr>
+      <w:rPr>
+        <w:rFonts w:ascii="Symbol" w:hAnsi="Symbol" w:hint="default"/>
+      </w:rPr>
+    </w:lvl>
+    <w:lvl w:ilvl="1" w:tplc="04090003" w:tentative="1">
+      <w:start w:val="1"/>
+      <w:numFmt w:val="bullet"/>
+      <w:lvlText w:val="o"/>
+      <w:lvlJc w:val="left"/>
+      <w:pPr>
+        <w:ind w:left="2160" w:hanging="360"/>
+      </w:pPr>
+      <w:rPr>
+        <w:rFonts w:ascii="Courier New" w:hAnsi="Courier New" w:cs="Courier New" w:hint="default"/>
+      </w:rPr>
+    </w:lvl>
+    <w:lvl w:ilvl="2" w:tplc="04090005" w:tentative="1">
+      <w:start w:val="1"/>
+      <w:numFmt w:val="bullet"/>
+      <w:lvlText w:val=""/>
+      <w:lvlJc w:val="left"/>
+      <w:pPr>
+        <w:ind w:left="2880" w:hanging="360"/>
+      </w:pPr>
+      <w:rPr>
+        <w:rFonts w:ascii="Wingdings" w:hAnsi="Wingdings" w:hint="default"/>
+      </w:rPr>
+    </w:lvl>
+    <w:lvl w:ilvl="3" w:tplc="04090001" w:tentative="1">
+      <w:start w:val="1"/>
+      <w:numFmt w:val="bullet"/>
+      <w:lvlText w:val=""/>
+      <w:lvlJc w:val="left"/>
+      <w:pPr>
+        <w:ind w:left="3600" w:hanging="360"/>
+      </w:pPr>
+      <w:rPr>
+        <w:rFonts w:ascii="Symbol" w:hAnsi="Symbol" w:hint="default"/>
+      </w:rPr>
+    </w:lvl>
+    <w:lvl w:ilvl="4" w:tplc="04090003" w:tentative="1">
+      <w:start w:val="1"/>
+      <w:numFmt w:val="bullet"/>
+      <w:lvlText w:val="o"/>
+      <w:lvlJc w:val="left"/>
+      <w:pPr>
+        <w:ind w:left="4320" w:hanging="360"/>
+      </w:pPr>
+      <w:rPr>
+        <w:rFonts w:ascii="Courier New" w:hAnsi="Courier New" w:cs="Courier New" w:hint="default"/>
+      </w:rPr>
+    </w:lvl>
+    <w:lvl w:ilvl="5" w:tplc="04090005" w:tentative="1">
+      <w:start w:val="1"/>
+      <w:numFmt w:val="bullet"/>
+      <w:lvlText w:val=""/>
+      <w:lvlJc w:val="left"/>
+      <w:pPr>
+        <w:ind w:left="5040" w:hanging="360"/>
+      </w:pPr>
+      <w:rPr>
+        <w:rFonts w:ascii="Wingdings" w:hAnsi="Wingdings" w:hint="default"/>
+      </w:rPr>
+    </w:lvl>
+    <w:lvl w:ilvl="6" w:tplc="04090001" w:tentative="1">
+      <w:start w:val="1"/>
+      <w:numFmt w:val="bullet"/>
+      <w:lvlText w:val=""/>
+      <w:lvlJc w:val="left"/>
+      <w:pPr>
+        <w:ind w:left="5760" w:hanging="360"/>
+      </w:pPr>
+      <w:rPr>
+        <w:rFonts w:ascii="Symbol" w:hAnsi="Symbol" w:hint="default"/>
+      </w:rPr>
+    </w:lvl>
+    <w:lvl w:ilvl="7" w:tplc="04090003" w:tentative="1">
+      <w:start w:val="1"/>
+      <w:numFmt w:val="bullet"/>
+      <w:lvlText w:val="o"/>
+      <w:lvlJc w:val="left"/>
+      <w:pPr>
+        <w:ind w:left="6480" w:hanging="360"/>
+      </w:pPr>
+      <w:rPr>
+        <w:rFonts w:ascii="Courier New" w:hAnsi="Courier New" w:cs="Courier New" w:hint="default"/>
+      </w:rPr>
+    </w:lvl>
+    <w:lvl w:ilvl="8" w:tplc="04090005" w:tentative="1">
+      <w:start w:val="1"/>
+      <w:numFmt w:val="bullet"/>
+      <w:lvlText w:val=""/>
+      <w:lvlJc w:val="left"/>
+      <w:pPr>
+        <w:ind w:left="7200" w:hanging="360"/>
+      </w:pPr>
+      <w:rPr>
+        <w:rFonts w:ascii="Wingdings" w:hAnsi="Wingdings" w:hint="default"/>
+      </w:rPr>
+    </w:lvl>
+  </w:abstractNum>
+  <w:abstractNum w:abstractNumId="6" w15:restartNumberingAfterBreak="0">
+    <w:nsid w:val="3E050876"/>
+    <w:multiLevelType w:val="hybridMultilevel"/>
+    <w:tmpl w:val="A314C2CA"/>
+    <w:lvl w:ilvl="0" w:tplc="0409000F">
+      <w:start w:val="1"/>
+      <w:numFmt w:val="decimal"/>
+      <w:lvlText w:val="%1."/>
+      <w:lvlJc w:val="left"/>
+      <w:pPr>
+        <w:ind w:left="720" w:hanging="360"/>
+      </w:pPr>
+    </w:lvl>
+    <w:lvl w:ilvl="1" w:tplc="04090019" w:tentative="1">
+      <w:start w:val="1"/>
+      <w:numFmt w:val="lowerLetter"/>
+      <w:lvlText w:val="%2."/>
+      <w:lvlJc w:val="left"/>
+      <w:pPr>
+        <w:ind w:left="1440" w:hanging="360"/>
+      </w:pPr>
+    </w:lvl>
+    <w:lvl w:ilvl="2" w:tplc="0409001B" w:tentative="1">
+      <w:start w:val="1"/>
+      <w:numFmt w:val="lowerRoman"/>
+      <w:lvlText w:val="%3."/>
+      <w:lvlJc w:val="right"/>
+      <w:pPr>
+        <w:ind w:left="2160" w:hanging="180"/>
+      </w:pPr>
+    </w:lvl>
+    <w:lvl w:ilvl="3" w:tplc="0409000F" w:tentative="1">
+      <w:start w:val="1"/>
+      <w:numFmt w:val="decimal"/>
+      <w:lvlText w:val="%4."/>
+      <w:lvlJc w:val="left"/>
+      <w:pPr>
+        <w:ind w:left="2880" w:hanging="360"/>
+      </w:pPr>
+    </w:lvl>
+    <w:lvl w:ilvl="4" w:tplc="04090019" w:tentative="1">
+      <w:start w:val="1"/>
+      <w:numFmt w:val="lowerLetter"/>
+      <w:lvlText w:val="%5."/>
+      <w:lvlJc w:val="left"/>
+      <w:pPr>
+        <w:ind w:left="3600" w:hanging="360"/>
+      </w:pPr>
+    </w:lvl>
+    <w:lvl w:ilvl="5" w:tplc="0409001B" w:tentative="1">
+      <w:start w:val="1"/>
+      <w:numFmt w:val="lowerRoman"/>
+      <w:lvlText w:val="%6."/>
+      <w:lvlJc w:val="right"/>
+      <w:pPr>
+        <w:ind w:left="4320" w:hanging="180"/>
+      </w:pPr>
+    </w:lvl>
+    <w:lvl w:ilvl="6" w:tplc="0409000F" w:tentative="1">
+      <w:start w:val="1"/>
+      <w:numFmt w:val="decimal"/>
+      <w:lvlText w:val="%7."/>
+      <w:lvlJc w:val="left"/>
+      <w:pPr>
+        <w:ind w:left="5040" w:hanging="360"/>
+      </w:pPr>
+    </w:lvl>
+    <w:lvl w:ilvl="7" w:tplc="04090019" w:tentative="1">
+      <w:start w:val="1"/>
+      <w:numFmt w:val="lowerLetter"/>
+      <w:lvlText w:val="%8."/>
+      <w:lvlJc w:val="left"/>
+      <w:pPr>
+        <w:ind w:left="5760" w:hanging="360"/>
+      </w:pPr>
+    </w:lvl>
+    <w:lvl w:ilvl="8" w:tplc="0409001B" w:tentative="1">
+      <w:start w:val="1"/>
+      <w:numFmt w:val="lowerRoman"/>
+      <w:lvlText w:val="%9."/>
+      <w:lvlJc w:val="right"/>
+      <w:pPr>
+        <w:ind w:left="6480" w:hanging="180"/>
+      </w:pPr>
+    </w:lvl>
+  </w:abstractNum>
+  <w:abstractNum w:abstractNumId="7" w15:restartNumberingAfterBreak="0">
+    <w:nsid w:val="62D00ED0"/>
+    <w:multiLevelType w:val="multilevel"/>
+    <w:tmpl w:val="FA2CF108"/>
+    <w:lvl w:ilvl="0">
+      <w:start w:val="1"/>
+      <w:numFmt w:val="decimal"/>
+      <w:lvlText w:val="%1."/>
+      <w:lvlJc w:val="left"/>
+      <w:pPr>
+        <w:tabs>
+          <w:tab w:val="num" w:pos="720"/>
+        </w:tabs>
+        <w:ind w:left="720" w:hanging="360"/>
+      </w:pPr>
+    </w:lvl>
+    <w:lvl w:ilvl="1" w:tentative="1">
+      <w:start w:val="1"/>
+      <w:numFmt w:val="decimal"/>
+      <w:lvlText w:val="%2."/>
+      <w:lvlJc w:val="left"/>
+      <w:pPr>
+        <w:tabs>
+          <w:tab w:val="num" w:pos="1440"/>
+        </w:tabs>
+        <w:ind w:left="1440" w:hanging="360"/>
+      </w:pPr>
+    </w:lvl>
+    <w:lvl w:ilvl="2" w:tentative="1">
+      <w:start w:val="1"/>
+      <w:numFmt w:val="decimal"/>
+      <w:lvlText w:val="%3."/>
+      <w:lvlJc w:val="left"/>
+      <w:pPr>
+        <w:tabs>
+          <w:tab w:val="num" w:pos="2160"/>
+        </w:tabs>
+        <w:ind w:left="2160" w:hanging="360"/>
+      </w:pPr>
+    </w:lvl>
+    <w:lvl w:ilvl="3" w:tentative="1">
+      <w:start w:val="1"/>
+      <w:numFmt w:val="decimal"/>
+      <w:lvlText w:val="%4."/>
+      <w:lvlJc w:val="left"/>
+      <w:pPr>
+        <w:tabs>
+          <w:tab w:val="num" w:pos="2880"/>
+        </w:tabs>
+        <w:ind w:left="2880" w:hanging="360"/>
+      </w:pPr>
+    </w:lvl>
+    <w:lvl w:ilvl="4" w:tentative="1">
+      <w:start w:val="1"/>
+      <w:numFmt w:val="decimal"/>
+      <w:lvlText w:val="%5."/>
+      <w:lvlJc w:val="left"/>
+      <w:pPr>
+        <w:tabs>
+          <w:tab w:val="num" w:pos="3600"/>
+        </w:tabs>
+        <w:ind w:left="3600" w:hanging="360"/>
+      </w:pPr>
+    </w:lvl>
+    <w:lvl w:ilvl="5" w:tentative="1">
+      <w:start w:val="1"/>
+      <w:numFmt w:val="decimal"/>
+      <w:lvlText w:val="%6."/>
+      <w:lvlJc w:val="left"/>
+      <w:pPr>
+        <w:tabs>
+          <w:tab w:val="num" w:pos="4320"/>
+        </w:tabs>
+        <w:ind w:left="4320" w:hanging="360"/>
+      </w:pPr>
+    </w:lvl>
+    <w:lvl w:ilvl="6" w:tentative="1">
+      <w:start w:val="1"/>
+      <w:numFmt w:val="decimal"/>
+      <w:lvlText w:val="%7."/>
+      <w:lvlJc w:val="left"/>
+      <w:pPr>
+        <w:tabs>
+          <w:tab w:val="num" w:pos="5040"/>
+        </w:tabs>
+        <w:ind w:left="5040" w:hanging="360"/>
+      </w:pPr>
+    </w:lvl>
+    <w:lvl w:ilvl="7" w:tentative="1">
+      <w:start w:val="1"/>
+      <w:numFmt w:val="decimal"/>
+      <w:lvlText w:val="%8."/>
+      <w:lvlJc w:val="left"/>
+      <w:pPr>
+        <w:tabs>
+          <w:tab w:val="num" w:pos="5760"/>
+        </w:tabs>
+        <w:ind w:left="5760" w:hanging="360"/>
+      </w:pPr>
+    </w:lvl>
+    <w:lvl w:ilvl="8" w:tentative="1">
+      <w:start w:val="1"/>
+      <w:numFmt w:val="decimal"/>
+      <w:lvlText w:val="%9."/>
+      <w:lvlJc w:val="left"/>
+      <w:pPr>
+        <w:tabs>
+          <w:tab w:val="num" w:pos="6480"/>
+        </w:tabs>
+        <w:ind w:left="6480" w:hanging="360"/>
+      </w:pPr>
+    </w:lvl>
+  </w:abstractNum>
   <w:num w:numId="1">
     <w:abstractNumId w:val="1"/>
   </w:num>
   <w:num w:numId="2">
     <w:abstractNumId w:val="0"/>
+  </w:num>
+  <w:num w:numId="3">
+    <w:abstractNumId w:val="3"/>
+  </w:num>
+  <w:num w:numId="4">
+    <w:abstractNumId w:val="2"/>
+  </w:num>
+  <w:num w:numId="5">
+    <w:abstractNumId w:val="6"/>
+  </w:num>
+  <w:num w:numId="6">
+    <w:abstractNumId w:val="7"/>
+  </w:num>
+  <w:num w:numId="7">
+    <w:abstractNumId w:val="5"/>
+  </w:num>
+  <w:num w:numId="8">
+    <w:abstractNumId w:val="4"/>
   </w:num>
 </w:numbering>
 </file>
@@ -685,7 +1278,7 @@
       </w:pPr>
     </w:pPrDefault>
   </w:docDefaults>
-  <w:latentStyles w:defLockedState="0" w:defUIPriority="99" w:defSemiHidden="0" w:defUnhideWhenUsed="0" w:defQFormat="0" w:count="375">
+  <w:latentStyles w:defLockedState="0" w:defUIPriority="99" w:defSemiHidden="0" w:defUnhideWhenUsed="0" w:defQFormat="0" w:count="376">
     <w:lsdException w:name="Normal" w:uiPriority="0" w:qFormat="1"/>
     <w:lsdException w:name="heading 1" w:uiPriority="9" w:qFormat="1"/>
     <w:lsdException w:name="heading 2" w:semiHidden="1" w:uiPriority="9" w:unhideWhenUsed="1" w:qFormat="1"/>
@@ -1061,6 +1654,7 @@
     <w:lsdException w:name="Smart Hyperlink" w:semiHidden="1" w:unhideWhenUsed="1"/>
     <w:lsdException w:name="Hashtag" w:semiHidden="1" w:unhideWhenUsed="1"/>
     <w:lsdException w:name="Unresolved Mention" w:semiHidden="1" w:unhideWhenUsed="1"/>
+    <w:lsdException w:name="Smart Link" w:semiHidden="1" w:unhideWhenUsed="1"/>
   </w:latentStyles>
   <w:style w:type="paragraph" w:default="1" w:styleId="Normal">
     <w:name w:val="Normal"/>
@@ -1206,6 +1800,44 @@
     <w:rPr>
       <w:color w:val="954F72" w:themeColor="followedHyperlink"/>
       <w:u w:val="single"/>
+    </w:rPr>
+  </w:style>
+  <w:style w:type="paragraph" w:styleId="NormalWeb">
+    <w:name w:val="Normal (Web)"/>
+    <w:basedOn w:val="Normal"/>
+    <w:uiPriority w:val="99"/>
+    <w:semiHidden/>
+    <w:unhideWhenUsed/>
+    <w:rsid w:val="00EE0756"/>
+    <w:pPr>
+      <w:spacing w:before="100" w:beforeAutospacing="1" w:after="100" w:afterAutospacing="1" w:line="240" w:lineRule="auto"/>
+    </w:pPr>
+    <w:rPr>
+      <w:rFonts w:ascii="Times New Roman" w:eastAsia="Times New Roman" w:hAnsi="Times New Roman" w:cs="Times New Roman"/>
+      <w:sz w:val="24"/>
+      <w:szCs w:val="24"/>
+      <w:lang w:eastAsia="zh-CN"/>
+    </w:rPr>
+  </w:style>
+  <w:style w:type="character" w:styleId="Strong">
+    <w:name w:val="Strong"/>
+    <w:basedOn w:val="DefaultParagraphFont"/>
+    <w:uiPriority w:val="22"/>
+    <w:qFormat/>
+    <w:rsid w:val="00EE0756"/>
+    <w:rPr>
+      <w:b/>
+      <w:bCs/>
+    </w:rPr>
+  </w:style>
+  <w:style w:type="character" w:styleId="PlaceholderText">
+    <w:name w:val="Placeholder Text"/>
+    <w:basedOn w:val="DefaultParagraphFont"/>
+    <w:uiPriority w:val="99"/>
+    <w:semiHidden/>
+    <w:rsid w:val="006B7A16"/>
+    <w:rPr>
+      <w:color w:val="808080"/>
     </w:rPr>
   </w:style>
 </w:styles>
